--- a/Writeups/VoIP/Cisco-Unified-Communications-Manager/VoIP with CUCM Server.docx
+++ b/Writeups/VoIP/Cisco-Unified-Communications-Manager/VoIP with CUCM Server.docx
@@ -913,43 +913,7 @@
           <w:sz w:val="24"/>
           <w:szCs w:val="24"/>
         </w:rPr>
-        <w:t xml:space="preserve">The full CUCM has many services, such as call manager, </w:t>
-      </w:r>
-      <w:proofErr w:type="spellStart"/>
-      <w:r>
-        <w:rPr>
-          <w:rFonts w:ascii="Times New Roman" w:hAnsi="Times New Roman" w:cs="Times New Roman"/>
-          <w:sz w:val="24"/>
-          <w:szCs w:val="24"/>
-        </w:rPr>
-        <w:t>dhcp</w:t>
-      </w:r>
-      <w:proofErr w:type="spellEnd"/>
-      <w:r>
-        <w:rPr>
-          <w:rFonts w:ascii="Times New Roman" w:hAnsi="Times New Roman" w:cs="Times New Roman"/>
-          <w:sz w:val="24"/>
-          <w:szCs w:val="24"/>
-        </w:rPr>
-        <w:t xml:space="preserve"> service, </w:t>
-      </w:r>
-      <w:proofErr w:type="spellStart"/>
-      <w:r>
-        <w:rPr>
-          <w:rFonts w:ascii="Times New Roman" w:hAnsi="Times New Roman" w:cs="Times New Roman"/>
-          <w:sz w:val="24"/>
-          <w:szCs w:val="24"/>
-        </w:rPr>
-        <w:t>tftp</w:t>
-      </w:r>
-      <w:proofErr w:type="spellEnd"/>
-      <w:r>
-        <w:rPr>
-          <w:rFonts w:ascii="Times New Roman" w:hAnsi="Times New Roman" w:cs="Times New Roman"/>
-          <w:sz w:val="24"/>
-          <w:szCs w:val="24"/>
-        </w:rPr>
-        <w:t>, service analyzers</w:t>
+        <w:t>The full CUCM has many services, such as call manager, dhcp service, tftp, service analyzers</w:t>
       </w:r>
       <w:r>
         <w:rPr>
@@ -2160,7 +2124,6 @@
         </w:rPr>
         <w:t xml:space="preserve">an NTP server, so I did a little research and found a command that should do just that: </w:t>
       </w:r>
-      <w:proofErr w:type="spellStart"/>
       <w:r>
         <w:rPr>
           <w:rFonts w:ascii="Times New Roman" w:hAnsi="Times New Roman" w:cs="Times New Roman"/>
@@ -2169,9 +2132,16 @@
           <w:sz w:val="24"/>
           <w:szCs w:val="24"/>
         </w:rPr>
-        <w:t>ntp</w:t>
-      </w:r>
-      <w:proofErr w:type="spellEnd"/>
+        <w:t>ntp master</w:t>
+      </w:r>
+      <w:r>
+        <w:rPr>
+          <w:rFonts w:ascii="Times New Roman" w:hAnsi="Times New Roman" w:cs="Times New Roman"/>
+          <w:sz w:val="24"/>
+          <w:szCs w:val="24"/>
+        </w:rPr>
+        <w:t xml:space="preserve">. Theoretically, </w:t>
+      </w:r>
       <w:r>
         <w:rPr>
           <w:rFonts w:ascii="Times New Roman" w:hAnsi="Times New Roman" w:cs="Times New Roman"/>
@@ -2180,37 +2150,7 @@
           <w:sz w:val="24"/>
           <w:szCs w:val="24"/>
         </w:rPr>
-        <w:t xml:space="preserve"> master</w:t>
-      </w:r>
-      <w:r>
-        <w:rPr>
-          <w:rFonts w:ascii="Times New Roman" w:hAnsi="Times New Roman" w:cs="Times New Roman"/>
-          <w:sz w:val="24"/>
-          <w:szCs w:val="24"/>
-        </w:rPr>
-        <w:t xml:space="preserve">. Theoretically, </w:t>
-      </w:r>
-      <w:proofErr w:type="spellStart"/>
-      <w:r>
-        <w:rPr>
-          <w:rFonts w:ascii="Times New Roman" w:hAnsi="Times New Roman" w:cs="Times New Roman"/>
-          <w:i/>
-          <w:iCs/>
-          <w:sz w:val="24"/>
-          <w:szCs w:val="24"/>
-        </w:rPr>
-        <w:t>ntp</w:t>
-      </w:r>
-      <w:proofErr w:type="spellEnd"/>
-      <w:r>
-        <w:rPr>
-          <w:rFonts w:ascii="Times New Roman" w:hAnsi="Times New Roman" w:cs="Times New Roman"/>
-          <w:i/>
-          <w:iCs/>
-          <w:sz w:val="24"/>
-          <w:szCs w:val="24"/>
-        </w:rPr>
-        <w:t xml:space="preserve"> master </w:t>
+        <w:t xml:space="preserve">ntp master </w:t>
       </w:r>
       <w:r>
         <w:rPr>
@@ -3246,71 +3186,7 @@
           <w:b w:val="0"/>
           <w:bCs w:val="0"/>
         </w:rPr>
-        <w:t>(For example, I would change the URL "http://The-real-CUCM.lol:8080/</w:t>
-      </w:r>
-      <w:proofErr w:type="spellStart"/>
-      <w:r>
-        <w:rPr>
-          <w:b w:val="0"/>
-          <w:bCs w:val="0"/>
-        </w:rPr>
-        <w:t>ccmcip</w:t>
-      </w:r>
-      <w:proofErr w:type="spellEnd"/>
-      <w:r>
-        <w:rPr>
-          <w:b w:val="0"/>
-          <w:bCs w:val="0"/>
-        </w:rPr>
-        <w:t>/</w:t>
-      </w:r>
-      <w:proofErr w:type="spellStart"/>
-      <w:r>
-        <w:rPr>
-          <w:b w:val="0"/>
-          <w:bCs w:val="0"/>
-        </w:rPr>
-        <w:t>authenticate.jsp</w:t>
-      </w:r>
-      <w:proofErr w:type="spellEnd"/>
-      <w:r>
-        <w:rPr>
-          <w:b w:val="0"/>
-          <w:bCs w:val="0"/>
-        </w:rPr>
-        <w:t>" to "http://10.0.0.254:8080/</w:t>
-      </w:r>
-      <w:proofErr w:type="spellStart"/>
-      <w:r>
-        <w:rPr>
-          <w:b w:val="0"/>
-          <w:bCs w:val="0"/>
-        </w:rPr>
-        <w:t>ccmcip</w:t>
-      </w:r>
-      <w:proofErr w:type="spellEnd"/>
-      <w:r>
-        <w:rPr>
-          <w:b w:val="0"/>
-          <w:bCs w:val="0"/>
-        </w:rPr>
-        <w:t>/</w:t>
-      </w:r>
-      <w:proofErr w:type="spellStart"/>
-      <w:r>
-        <w:rPr>
-          <w:b w:val="0"/>
-          <w:bCs w:val="0"/>
-        </w:rPr>
-        <w:t>authenticate.jsp</w:t>
-      </w:r>
-      <w:proofErr w:type="spellEnd"/>
-      <w:r>
-        <w:rPr>
-          <w:b w:val="0"/>
-          <w:bCs w:val="0"/>
-        </w:rPr>
-        <w:t>")</w:t>
+        <w:t>(For example, I would change the URL "http://The-real-CUCM.lol:8080/ccmcip/authenticate.jsp" to "http://10.0.0.254:8080/ccmcip/authenticate.jsp")</w:t>
       </w:r>
     </w:p>
     <w:p>
@@ -3427,23 +3303,7 @@
           <w:b w:val="0"/>
           <w:bCs w:val="0"/>
         </w:rPr>
-        <w:t xml:space="preserve">Select the service "Cisco </w:t>
-      </w:r>
-      <w:proofErr w:type="spellStart"/>
-      <w:r>
-        <w:rPr>
-          <w:b w:val="0"/>
-          <w:bCs w:val="0"/>
-        </w:rPr>
-        <w:t>CallManager</w:t>
-      </w:r>
-      <w:proofErr w:type="spellEnd"/>
-      <w:r>
-        <w:rPr>
-          <w:b w:val="0"/>
-          <w:bCs w:val="0"/>
-        </w:rPr>
-        <w:t>"</w:t>
+        <w:t>Select the service "Cisco CallManager"</w:t>
       </w:r>
     </w:p>
     <w:p>
@@ -3563,23 +3423,7 @@
           <w:b w:val="0"/>
           <w:bCs w:val="0"/>
         </w:rPr>
-        <w:t xml:space="preserve">Change the "Default </w:t>
-      </w:r>
-      <w:proofErr w:type="spellStart"/>
-      <w:r>
-        <w:rPr>
-          <w:b w:val="0"/>
-          <w:bCs w:val="0"/>
-        </w:rPr>
-        <w:t>Interregion</w:t>
-      </w:r>
-      <w:proofErr w:type="spellEnd"/>
-      <w:r>
-        <w:rPr>
-          <w:b w:val="0"/>
-          <w:bCs w:val="0"/>
-        </w:rPr>
-        <w:t xml:space="preserve"> Max Audio Bit Rate" to </w:t>
+        <w:t xml:space="preserve">Change the "Default Interregion Max Audio Bit Rate" to </w:t>
       </w:r>
       <w:r>
         <w:rPr>
@@ -3593,39 +3437,7 @@
           <w:b w:val="0"/>
           <w:bCs w:val="0"/>
         </w:rPr>
-        <w:t xml:space="preserve">16 </w:t>
-      </w:r>
-      <w:proofErr w:type="spellStart"/>
-      <w:r>
-        <w:rPr>
-          <w:b w:val="0"/>
-          <w:bCs w:val="0"/>
-        </w:rPr>
-        <w:t>kbs</w:t>
-      </w:r>
-      <w:proofErr w:type="spellEnd"/>
-      <w:r>
-        <w:rPr>
-          <w:b w:val="0"/>
-          <w:bCs w:val="0"/>
-        </w:rPr>
-        <w:t xml:space="preserve"> (</w:t>
-      </w:r>
-      <w:proofErr w:type="spellStart"/>
-      <w:r>
-        <w:rPr>
-          <w:b w:val="0"/>
-          <w:bCs w:val="0"/>
-        </w:rPr>
-        <w:t>iLBC</w:t>
-      </w:r>
-      <w:proofErr w:type="spellEnd"/>
-      <w:r>
-        <w:rPr>
-          <w:b w:val="0"/>
-          <w:bCs w:val="0"/>
-        </w:rPr>
-        <w:t>, G.728)</w:t>
+        <w:t>16 kbs (iLBC, G.728)</w:t>
       </w:r>
       <w:r>
         <w:rPr>
@@ -3910,23 +3722,7 @@
           <w:b w:val="0"/>
           <w:bCs w:val="0"/>
         </w:rPr>
-        <w:t>(A default one should appear, likely named "</w:t>
-      </w:r>
-      <w:proofErr w:type="spellStart"/>
-      <w:r>
-        <w:rPr>
-          <w:b w:val="0"/>
-          <w:bCs w:val="0"/>
-        </w:rPr>
-        <w:t>CMLocal</w:t>
-      </w:r>
-      <w:proofErr w:type="spellEnd"/>
-      <w:r>
-        <w:rPr>
-          <w:b w:val="0"/>
-          <w:bCs w:val="0"/>
-        </w:rPr>
-        <w:t>")</w:t>
+        <w:t>(A default one should appear, likely named "CMLocal")</w:t>
       </w:r>
     </w:p>
     <w:p>
@@ -4398,23 +4194,7 @@
           <w:b w:val="0"/>
           <w:bCs w:val="0"/>
         </w:rPr>
-        <w:t>Name: "CM", selected partitions: "INTERNAL", "</w:t>
-      </w:r>
-      <w:proofErr w:type="spellStart"/>
-      <w:r>
-        <w:rPr>
-          <w:b w:val="0"/>
-          <w:bCs w:val="0"/>
-        </w:rPr>
-        <w:t>CMLocal</w:t>
-      </w:r>
-      <w:proofErr w:type="spellEnd"/>
-      <w:r>
-        <w:rPr>
-          <w:b w:val="0"/>
-          <w:bCs w:val="0"/>
-        </w:rPr>
-        <w:t>"</w:t>
+        <w:t>Name: "CM", selected partitions: "INTERNAL", "CMLocal"</w:t>
       </w:r>
     </w:p>
     <w:p>
@@ -4731,23 +4511,7 @@
           <w:bCs w:val="0"/>
         </w:rPr>
         <w:lastRenderedPageBreak/>
-        <w:t>Name: "CM", selected media resources: *</w:t>
-      </w:r>
-      <w:proofErr w:type="gramStart"/>
-      <w:r>
-        <w:rPr>
-          <w:b w:val="0"/>
-          <w:bCs w:val="0"/>
-        </w:rPr>
-        <w:t>all of</w:t>
-      </w:r>
-      <w:proofErr w:type="gramEnd"/>
-      <w:r>
-        <w:rPr>
-          <w:b w:val="0"/>
-          <w:bCs w:val="0"/>
-        </w:rPr>
-        <w:t xml:space="preserve"> the available</w:t>
+        <w:t>Name: "CM", selected media resources: *all of the available</w:t>
       </w:r>
     </w:p>
     <w:p>
@@ -4996,23 +4760,7 @@
           <w:b w:val="0"/>
           <w:bCs w:val="0"/>
         </w:rPr>
-        <w:t>Change "Location" to "</w:t>
-      </w:r>
-      <w:proofErr w:type="spellStart"/>
-      <w:r>
-        <w:rPr>
-          <w:b w:val="0"/>
-          <w:bCs w:val="0"/>
-        </w:rPr>
-        <w:t>CMLocal</w:t>
-      </w:r>
-      <w:proofErr w:type="spellEnd"/>
-      <w:r>
-        <w:rPr>
-          <w:b w:val="0"/>
-          <w:bCs w:val="0"/>
-        </w:rPr>
-        <w:t>"</w:t>
+        <w:t>Change "Location" to "CMLocal"</w:t>
       </w:r>
     </w:p>
     <w:p>
@@ -7206,29 +6954,7 @@
           <w:sz w:val="24"/>
           <w:szCs w:val="24"/>
         </w:rPr>
-        <w:t xml:space="preserve">ip </w:t>
-      </w:r>
-      <w:proofErr w:type="spellStart"/>
-      <w:r>
-        <w:rPr>
-          <w:rFonts w:ascii="Times New Roman" w:hAnsi="Times New Roman" w:cs="Times New Roman"/>
-          <w:b/>
-          <w:bCs/>
-          <w:sz w:val="24"/>
-          <w:szCs w:val="24"/>
-        </w:rPr>
-        <w:t>dhcp</w:t>
-      </w:r>
-      <w:proofErr w:type="spellEnd"/>
-      <w:r>
-        <w:rPr>
-          <w:rFonts w:ascii="Times New Roman" w:hAnsi="Times New Roman" w:cs="Times New Roman"/>
-          <w:b/>
-          <w:bCs/>
-          <w:sz w:val="24"/>
-          <w:szCs w:val="24"/>
-        </w:rPr>
-        <w:t xml:space="preserve"> exclude-address [</w:t>
+        <w:t>ip dhcp exclude-address [</w:t>
       </w:r>
       <w:r>
         <w:rPr>
@@ -7455,29 +7181,7 @@
           <w:sz w:val="24"/>
           <w:szCs w:val="24"/>
         </w:rPr>
-        <w:t xml:space="preserve">ip </w:t>
-      </w:r>
-      <w:proofErr w:type="spellStart"/>
-      <w:r>
-        <w:rPr>
-          <w:rFonts w:ascii="Times New Roman" w:hAnsi="Times New Roman" w:cs="Times New Roman"/>
-          <w:b/>
-          <w:bCs/>
-          <w:sz w:val="24"/>
-          <w:szCs w:val="24"/>
-        </w:rPr>
-        <w:t>dhcp</w:t>
-      </w:r>
-      <w:proofErr w:type="spellEnd"/>
-      <w:r>
-        <w:rPr>
-          <w:rFonts w:ascii="Times New Roman" w:hAnsi="Times New Roman" w:cs="Times New Roman"/>
-          <w:b/>
-          <w:bCs/>
-          <w:sz w:val="24"/>
-          <w:szCs w:val="24"/>
-        </w:rPr>
-        <w:t xml:space="preserve"> pool [</w:t>
+        <w:t>ip dhcp pool [</w:t>
       </w:r>
       <w:r>
         <w:rPr>
@@ -7576,43 +7280,7 @@
           <w:sz w:val="24"/>
           <w:szCs w:val="24"/>
         </w:rPr>
-        <w:t>Router(</w:t>
-      </w:r>
-      <w:proofErr w:type="spellStart"/>
-      <w:r>
-        <w:rPr>
-          <w:rFonts w:ascii="Times New Roman" w:hAnsi="Times New Roman" w:cs="Times New Roman"/>
-          <w:sz w:val="24"/>
-          <w:szCs w:val="24"/>
-        </w:rPr>
-        <w:t>dhcp</w:t>
-      </w:r>
-      <w:proofErr w:type="spellEnd"/>
-      <w:r>
-        <w:rPr>
-          <w:rFonts w:ascii="Times New Roman" w:hAnsi="Times New Roman" w:cs="Times New Roman"/>
-          <w:sz w:val="24"/>
-          <w:szCs w:val="24"/>
-        </w:rPr>
-        <w:t>-</w:t>
-      </w:r>
-      <w:proofErr w:type="gramStart"/>
-      <w:r>
-        <w:rPr>
-          <w:rFonts w:ascii="Times New Roman" w:hAnsi="Times New Roman" w:cs="Times New Roman"/>
-          <w:sz w:val="24"/>
-          <w:szCs w:val="24"/>
-        </w:rPr>
-        <w:t>config)#</w:t>
-      </w:r>
-      <w:proofErr w:type="gramEnd"/>
-      <w:r>
-        <w:rPr>
-          <w:rFonts w:ascii="Times New Roman" w:hAnsi="Times New Roman" w:cs="Times New Roman"/>
-          <w:sz w:val="24"/>
-          <w:szCs w:val="24"/>
-        </w:rPr>
-        <w:t xml:space="preserve"> </w:t>
+        <w:t xml:space="preserve">Router(dhcp-config)# </w:t>
       </w:r>
       <w:r>
         <w:rPr>
@@ -7778,43 +7446,7 @@
           <w:sz w:val="24"/>
           <w:szCs w:val="24"/>
         </w:rPr>
-        <w:t>Router(</w:t>
-      </w:r>
-      <w:proofErr w:type="spellStart"/>
-      <w:r>
-        <w:rPr>
-          <w:rFonts w:ascii="Times New Roman" w:hAnsi="Times New Roman" w:cs="Times New Roman"/>
-          <w:sz w:val="24"/>
-          <w:szCs w:val="24"/>
-        </w:rPr>
-        <w:t>dhcp</w:t>
-      </w:r>
-      <w:proofErr w:type="spellEnd"/>
-      <w:r>
-        <w:rPr>
-          <w:rFonts w:ascii="Times New Roman" w:hAnsi="Times New Roman" w:cs="Times New Roman"/>
-          <w:sz w:val="24"/>
-          <w:szCs w:val="24"/>
-        </w:rPr>
-        <w:t>-</w:t>
-      </w:r>
-      <w:proofErr w:type="gramStart"/>
-      <w:r>
-        <w:rPr>
-          <w:rFonts w:ascii="Times New Roman" w:hAnsi="Times New Roman" w:cs="Times New Roman"/>
-          <w:sz w:val="24"/>
-          <w:szCs w:val="24"/>
-        </w:rPr>
-        <w:t>config)#</w:t>
-      </w:r>
-      <w:proofErr w:type="gramEnd"/>
-      <w:r>
-        <w:rPr>
-          <w:rFonts w:ascii="Times New Roman" w:hAnsi="Times New Roman" w:cs="Times New Roman"/>
-          <w:sz w:val="24"/>
-          <w:szCs w:val="24"/>
-        </w:rPr>
-        <w:t xml:space="preserve"> </w:t>
+        <w:t xml:space="preserve">Router(dhcp-config)# </w:t>
       </w:r>
       <w:r>
         <w:rPr>
@@ -7920,43 +7552,7 @@
           <w:sz w:val="24"/>
           <w:szCs w:val="24"/>
         </w:rPr>
-        <w:t>Router(</w:t>
-      </w:r>
-      <w:proofErr w:type="spellStart"/>
-      <w:r>
-        <w:rPr>
-          <w:rFonts w:ascii="Times New Roman" w:hAnsi="Times New Roman" w:cs="Times New Roman"/>
-          <w:sz w:val="24"/>
-          <w:szCs w:val="24"/>
-        </w:rPr>
-        <w:t>dhcp</w:t>
-      </w:r>
-      <w:proofErr w:type="spellEnd"/>
-      <w:r>
-        <w:rPr>
-          <w:rFonts w:ascii="Times New Roman" w:hAnsi="Times New Roman" w:cs="Times New Roman"/>
-          <w:sz w:val="24"/>
-          <w:szCs w:val="24"/>
-        </w:rPr>
-        <w:t>-</w:t>
-      </w:r>
-      <w:proofErr w:type="gramStart"/>
-      <w:r>
-        <w:rPr>
-          <w:rFonts w:ascii="Times New Roman" w:hAnsi="Times New Roman" w:cs="Times New Roman"/>
-          <w:sz w:val="24"/>
-          <w:szCs w:val="24"/>
-        </w:rPr>
-        <w:t>config)#</w:t>
-      </w:r>
-      <w:proofErr w:type="gramEnd"/>
-      <w:r>
-        <w:rPr>
-          <w:rFonts w:ascii="Times New Roman" w:hAnsi="Times New Roman" w:cs="Times New Roman"/>
-          <w:sz w:val="24"/>
-          <w:szCs w:val="24"/>
-        </w:rPr>
-        <w:t xml:space="preserve"> </w:t>
+        <w:t xml:space="preserve">Router(dhcp-config)# </w:t>
       </w:r>
       <w:r>
         <w:rPr>
@@ -8115,25 +7711,7 @@
           <w:sz w:val="24"/>
           <w:szCs w:val="24"/>
         </w:rPr>
-        <w:t>Router(config-</w:t>
-      </w:r>
-      <w:proofErr w:type="gramStart"/>
-      <w:r>
-        <w:rPr>
-          <w:rFonts w:ascii="Times New Roman" w:hAnsi="Times New Roman" w:cs="Times New Roman"/>
-          <w:sz w:val="24"/>
-          <w:szCs w:val="24"/>
-        </w:rPr>
-        <w:t>if)#</w:t>
-      </w:r>
-      <w:proofErr w:type="gramEnd"/>
-      <w:r>
-        <w:rPr>
-          <w:rFonts w:ascii="Times New Roman" w:hAnsi="Times New Roman" w:cs="Times New Roman"/>
-          <w:sz w:val="24"/>
-          <w:szCs w:val="24"/>
-        </w:rPr>
-        <w:t xml:space="preserve"> </w:t>
+        <w:t xml:space="preserve">Router(config-if)# </w:t>
       </w:r>
       <w:r>
         <w:rPr>
@@ -8143,29 +7721,7 @@
           <w:sz w:val="24"/>
           <w:szCs w:val="24"/>
         </w:rPr>
-        <w:t xml:space="preserve">ip </w:t>
-      </w:r>
-      <w:proofErr w:type="spellStart"/>
-      <w:r>
-        <w:rPr>
-          <w:rFonts w:ascii="Times New Roman" w:hAnsi="Times New Roman" w:cs="Times New Roman"/>
-          <w:b/>
-          <w:bCs/>
-          <w:sz w:val="24"/>
-          <w:szCs w:val="24"/>
-        </w:rPr>
-        <w:t>nat</w:t>
-      </w:r>
-      <w:proofErr w:type="spellEnd"/>
-      <w:r>
-        <w:rPr>
-          <w:rFonts w:ascii="Times New Roman" w:hAnsi="Times New Roman" w:cs="Times New Roman"/>
-          <w:b/>
-          <w:bCs/>
-          <w:sz w:val="24"/>
-          <w:szCs w:val="24"/>
-        </w:rPr>
-        <w:t xml:space="preserve"> [</w:t>
+        <w:t>ip nat [</w:t>
       </w:r>
       <w:r>
         <w:rPr>
@@ -8485,29 +8041,7 @@
           <w:sz w:val="24"/>
           <w:szCs w:val="24"/>
         </w:rPr>
-        <w:t xml:space="preserve">ip </w:t>
-      </w:r>
-      <w:proofErr w:type="spellStart"/>
-      <w:r>
-        <w:rPr>
-          <w:rFonts w:ascii="Times New Roman" w:hAnsi="Times New Roman" w:cs="Times New Roman"/>
-          <w:b/>
-          <w:bCs/>
-          <w:sz w:val="24"/>
-          <w:szCs w:val="24"/>
-        </w:rPr>
-        <w:t>nat</w:t>
-      </w:r>
-      <w:proofErr w:type="spellEnd"/>
-      <w:r>
-        <w:rPr>
-          <w:rFonts w:ascii="Times New Roman" w:hAnsi="Times New Roman" w:cs="Times New Roman"/>
-          <w:b/>
-          <w:bCs/>
-          <w:sz w:val="24"/>
-          <w:szCs w:val="24"/>
-        </w:rPr>
-        <w:t xml:space="preserve"> inside source list [</w:t>
+        <w:t>ip nat inside source list [</w:t>
       </w:r>
       <w:r>
         <w:rPr>
@@ -8837,25 +8371,25 @@
           <w:bCs w:val="0"/>
           <w:color w:val="767171" w:themeColor="background2" w:themeShade="80"/>
         </w:rPr>
-        <w:t xml:space="preserve">platform </w:t>
-      </w:r>
-      <w:proofErr w:type="spellStart"/>
-      <w:r>
+        <w:t>platform qfp utilization monitor load 80</w:t>
+      </w:r>
+    </w:p>
+    <w:p>
+      <w:pPr>
+        <w:pStyle w:val="Ciscoconfigfont"/>
         <w:rPr>
           <w:b w:val="0"/>
           <w:bCs w:val="0"/>
           <w:color w:val="767171" w:themeColor="background2" w:themeShade="80"/>
         </w:rPr>
-        <w:t>qfp</w:t>
-      </w:r>
-      <w:proofErr w:type="spellEnd"/>
+      </w:pPr>
       <w:r>
         <w:rPr>
           <w:b w:val="0"/>
           <w:bCs w:val="0"/>
           <w:color w:val="767171" w:themeColor="background2" w:themeShade="80"/>
         </w:rPr>
-        <w:t xml:space="preserve"> utilization monitor load 80</w:t>
+        <w:t>platform punt-keepalive disable-kernel-core</w:t>
       </w:r>
     </w:p>
     <w:p>
@@ -8873,7 +8407,7 @@
           <w:bCs w:val="0"/>
           <w:color w:val="767171" w:themeColor="background2" w:themeShade="80"/>
         </w:rPr>
-        <w:t>platform punt-keepalive disable-kernel-core</w:t>
+        <w:t>hostname Router</w:t>
       </w:r>
     </w:p>
     <w:p>
@@ -8891,7 +8425,7 @@
           <w:bCs w:val="0"/>
           <w:color w:val="767171" w:themeColor="background2" w:themeShade="80"/>
         </w:rPr>
-        <w:t>hostname Router</w:t>
+        <w:t>boot-start-marker</w:t>
       </w:r>
     </w:p>
     <w:p>
@@ -8909,7 +8443,7 @@
           <w:bCs w:val="0"/>
           <w:color w:val="767171" w:themeColor="background2" w:themeShade="80"/>
         </w:rPr>
-        <w:t>boot-start-marker</w:t>
+        <w:t>boot-end-marker</w:t>
       </w:r>
     </w:p>
     <w:p>
@@ -8927,7 +8461,7 @@
           <w:bCs w:val="0"/>
           <w:color w:val="767171" w:themeColor="background2" w:themeShade="80"/>
         </w:rPr>
-        <w:t>boot-end-marker</w:t>
+        <w:t>vrf definition Mgmt-intf</w:t>
       </w:r>
     </w:p>
     <w:p>
@@ -8939,34 +8473,32 @@
           <w:color w:val="767171" w:themeColor="background2" w:themeShade="80"/>
         </w:rPr>
       </w:pPr>
-      <w:proofErr w:type="spellStart"/>
       <w:r>
         <w:rPr>
           <w:b w:val="0"/>
           <w:bCs w:val="0"/>
           <w:color w:val="767171" w:themeColor="background2" w:themeShade="80"/>
         </w:rPr>
-        <w:t>vrf</w:t>
-      </w:r>
-      <w:proofErr w:type="spellEnd"/>
-      <w:r>
+        <w:t xml:space="preserve"> address-family ipv4</w:t>
+      </w:r>
+    </w:p>
+    <w:p>
+      <w:pPr>
+        <w:pStyle w:val="Ciscoconfigfont"/>
         <w:rPr>
           <w:b w:val="0"/>
           <w:bCs w:val="0"/>
           <w:color w:val="767171" w:themeColor="background2" w:themeShade="80"/>
         </w:rPr>
-        <w:t xml:space="preserve"> definition </w:t>
-      </w:r>
-      <w:proofErr w:type="spellStart"/>
+      </w:pPr>
       <w:r>
         <w:rPr>
           <w:b w:val="0"/>
           <w:bCs w:val="0"/>
           <w:color w:val="767171" w:themeColor="background2" w:themeShade="80"/>
         </w:rPr>
-        <w:t>Mgmt-intf</w:t>
-      </w:r>
-      <w:proofErr w:type="spellEnd"/>
+        <w:t xml:space="preserve"> exit-address-family</w:t>
+      </w:r>
     </w:p>
     <w:p>
       <w:pPr>
@@ -8983,7 +8515,7 @@
           <w:bCs w:val="0"/>
           <w:color w:val="767171" w:themeColor="background2" w:themeShade="80"/>
         </w:rPr>
-        <w:t xml:space="preserve"> address-family ipv4</w:t>
+        <w:t xml:space="preserve"> address-family ipv6</w:t>
       </w:r>
     </w:p>
     <w:p>
@@ -9019,7 +8551,119 @@
           <w:bCs w:val="0"/>
           <w:color w:val="767171" w:themeColor="background2" w:themeShade="80"/>
         </w:rPr>
-        <w:t xml:space="preserve"> address-family ipv6</w:t>
+        <w:t>no aaa new-model</w:t>
+      </w:r>
+    </w:p>
+    <w:p>
+      <w:pPr>
+        <w:pStyle w:val="Ciscoconfigfont"/>
+        <w:rPr>
+          <w:b w:val="0"/>
+          <w:bCs w:val="0"/>
+        </w:rPr>
+      </w:pPr>
+      <w:r>
+        <w:rPr>
+          <w:b w:val="0"/>
+          <w:bCs w:val="0"/>
+        </w:rPr>
+        <w:t>ip dhcp excluded-address 10.0.0.1</w:t>
+      </w:r>
+    </w:p>
+    <w:p>
+      <w:pPr>
+        <w:pStyle w:val="Ciscoconfigfont"/>
+        <w:rPr>
+          <w:b w:val="0"/>
+          <w:bCs w:val="0"/>
+        </w:rPr>
+      </w:pPr>
+      <w:r>
+        <w:rPr>
+          <w:b w:val="0"/>
+          <w:bCs w:val="0"/>
+        </w:rPr>
+        <w:t>ip dhcp excluded-address 10.0.0.254</w:t>
+      </w:r>
+    </w:p>
+    <w:p>
+      <w:pPr>
+        <w:pStyle w:val="Ciscoconfigfont"/>
+        <w:rPr>
+          <w:b w:val="0"/>
+          <w:bCs w:val="0"/>
+        </w:rPr>
+      </w:pPr>
+      <w:r>
+        <w:rPr>
+          <w:b w:val="0"/>
+          <w:bCs w:val="0"/>
+        </w:rPr>
+        <w:t>ip dhcp pool PHONES</w:t>
+      </w:r>
+    </w:p>
+    <w:p>
+      <w:pPr>
+        <w:pStyle w:val="Ciscoconfigfont"/>
+        <w:rPr>
+          <w:b w:val="0"/>
+          <w:bCs w:val="0"/>
+        </w:rPr>
+      </w:pPr>
+      <w:r>
+        <w:rPr>
+          <w:b w:val="0"/>
+          <w:bCs w:val="0"/>
+        </w:rPr>
+        <w:t xml:space="preserve"> network 10.0.0.0 255.255.255.0</w:t>
+      </w:r>
+    </w:p>
+    <w:p>
+      <w:pPr>
+        <w:pStyle w:val="Ciscoconfigfont"/>
+        <w:rPr>
+          <w:b w:val="0"/>
+          <w:bCs w:val="0"/>
+        </w:rPr>
+      </w:pPr>
+      <w:r>
+        <w:rPr>
+          <w:b w:val="0"/>
+          <w:bCs w:val="0"/>
+        </w:rPr>
+        <w:t xml:space="preserve"> default-router 10.0.0.1</w:t>
+      </w:r>
+    </w:p>
+    <w:p>
+      <w:pPr>
+        <w:pStyle w:val="Ciscoconfigfont"/>
+        <w:rPr>
+          <w:b w:val="0"/>
+          <w:bCs w:val="0"/>
+        </w:rPr>
+      </w:pPr>
+      <w:r>
+        <w:rPr>
+          <w:b w:val="0"/>
+          <w:bCs w:val="0"/>
+        </w:rPr>
+        <w:t xml:space="preserve"> option 150 ip 10.0.0.254</w:t>
+      </w:r>
+    </w:p>
+    <w:p>
+      <w:pPr>
+        <w:pStyle w:val="Ciscoconfigfont"/>
+        <w:rPr>
+          <w:b w:val="0"/>
+          <w:bCs w:val="0"/>
+        </w:rPr>
+      </w:pPr>
+      <w:r>
+        <w:rPr>
+          <w:b w:val="0"/>
+          <w:bCs w:val="0"/>
+        </w:rPr>
+        <w:t xml:space="preserve"> dns-server 8.8.8.8</w:t>
       </w:r>
     </w:p>
     <w:p>
@@ -9037,7 +8681,7 @@
           <w:bCs w:val="0"/>
           <w:color w:val="767171" w:themeColor="background2" w:themeShade="80"/>
         </w:rPr>
-        <w:t xml:space="preserve"> exit-address-family</w:t>
+        <w:t>login on-success log</w:t>
       </w:r>
     </w:p>
     <w:p>
@@ -9055,380 +8699,170 @@
           <w:bCs w:val="0"/>
           <w:color w:val="767171" w:themeColor="background2" w:themeShade="80"/>
         </w:rPr>
-        <w:t xml:space="preserve">no </w:t>
-      </w:r>
-      <w:proofErr w:type="spellStart"/>
-      <w:r>
+        <w:t>subscriber templating</w:t>
+      </w:r>
+    </w:p>
+    <w:p>
+      <w:pPr>
+        <w:pStyle w:val="Ciscoconfigfont"/>
         <w:rPr>
           <w:b w:val="0"/>
           <w:bCs w:val="0"/>
           <w:color w:val="767171" w:themeColor="background2" w:themeShade="80"/>
         </w:rPr>
-        <w:t>aaa</w:t>
-      </w:r>
-      <w:proofErr w:type="spellEnd"/>
+      </w:pPr>
       <w:r>
         <w:rPr>
           <w:b w:val="0"/>
           <w:bCs w:val="0"/>
           <w:color w:val="767171" w:themeColor="background2" w:themeShade="80"/>
         </w:rPr>
-        <w:t xml:space="preserve"> </w:t>
-      </w:r>
-      <w:proofErr w:type="gramStart"/>
-      <w:r>
+        <w:t>multilink bundle-name authenticated</w:t>
+      </w:r>
+    </w:p>
+    <w:p>
+      <w:pPr>
+        <w:pStyle w:val="Ciscoconfigfont"/>
         <w:rPr>
           <w:b w:val="0"/>
           <w:bCs w:val="0"/>
           <w:color w:val="767171" w:themeColor="background2" w:themeShade="80"/>
         </w:rPr>
-        <w:t>new-model</w:t>
-      </w:r>
-      <w:proofErr w:type="gramEnd"/>
-    </w:p>
-    <w:p>
-      <w:pPr>
-        <w:pStyle w:val="Ciscoconfigfont"/>
-        <w:rPr>
-          <w:b w:val="0"/>
-          <w:bCs w:val="0"/>
-        </w:rPr>
-      </w:pPr>
-      <w:r>
-        <w:rPr>
-          <w:b w:val="0"/>
-          <w:bCs w:val="0"/>
-        </w:rPr>
-        <w:t xml:space="preserve">ip </w:t>
-      </w:r>
-      <w:proofErr w:type="spellStart"/>
-      <w:r>
-        <w:rPr>
-          <w:b w:val="0"/>
-          <w:bCs w:val="0"/>
-        </w:rPr>
-        <w:t>dhcp</w:t>
-      </w:r>
-      <w:proofErr w:type="spellEnd"/>
-      <w:r>
-        <w:rPr>
-          <w:b w:val="0"/>
-          <w:bCs w:val="0"/>
-        </w:rPr>
-        <w:t xml:space="preserve"> </w:t>
-      </w:r>
-      <w:proofErr w:type="gramStart"/>
-      <w:r>
-        <w:rPr>
-          <w:b w:val="0"/>
-          <w:bCs w:val="0"/>
-        </w:rPr>
-        <w:t>excluded-address</w:t>
-      </w:r>
-      <w:proofErr w:type="gramEnd"/>
-      <w:r>
-        <w:rPr>
-          <w:b w:val="0"/>
-          <w:bCs w:val="0"/>
-        </w:rPr>
-        <w:t xml:space="preserve"> 10.0.0.1</w:t>
-      </w:r>
-    </w:p>
-    <w:p>
-      <w:pPr>
-        <w:pStyle w:val="Ciscoconfigfont"/>
-        <w:rPr>
-          <w:b w:val="0"/>
-          <w:bCs w:val="0"/>
-        </w:rPr>
-      </w:pPr>
-      <w:r>
-        <w:rPr>
-          <w:b w:val="0"/>
-          <w:bCs w:val="0"/>
-        </w:rPr>
-        <w:t xml:space="preserve">ip </w:t>
-      </w:r>
-      <w:proofErr w:type="spellStart"/>
-      <w:r>
-        <w:rPr>
-          <w:b w:val="0"/>
-          <w:bCs w:val="0"/>
-        </w:rPr>
-        <w:t>dhcp</w:t>
-      </w:r>
-      <w:proofErr w:type="spellEnd"/>
-      <w:r>
-        <w:rPr>
-          <w:b w:val="0"/>
-          <w:bCs w:val="0"/>
-        </w:rPr>
-        <w:t xml:space="preserve"> </w:t>
-      </w:r>
-      <w:proofErr w:type="gramStart"/>
-      <w:r>
-        <w:rPr>
-          <w:b w:val="0"/>
-          <w:bCs w:val="0"/>
-        </w:rPr>
-        <w:t>excluded-address</w:t>
-      </w:r>
-      <w:proofErr w:type="gramEnd"/>
-      <w:r>
-        <w:rPr>
-          <w:b w:val="0"/>
-          <w:bCs w:val="0"/>
-        </w:rPr>
-        <w:t xml:space="preserve"> 10.0.0.254</w:t>
-      </w:r>
-    </w:p>
-    <w:p>
-      <w:pPr>
-        <w:pStyle w:val="Ciscoconfigfont"/>
-        <w:rPr>
-          <w:b w:val="0"/>
-          <w:bCs w:val="0"/>
-        </w:rPr>
-      </w:pPr>
-      <w:r>
-        <w:rPr>
-          <w:b w:val="0"/>
-          <w:bCs w:val="0"/>
-        </w:rPr>
-        <w:t xml:space="preserve">ip </w:t>
-      </w:r>
-      <w:proofErr w:type="spellStart"/>
-      <w:r>
-        <w:rPr>
-          <w:b w:val="0"/>
-          <w:bCs w:val="0"/>
-        </w:rPr>
-        <w:t>dhcp</w:t>
-      </w:r>
-      <w:proofErr w:type="spellEnd"/>
-      <w:r>
-        <w:rPr>
-          <w:b w:val="0"/>
-          <w:bCs w:val="0"/>
-        </w:rPr>
-        <w:t xml:space="preserve"> pool PHONES</w:t>
-      </w:r>
-    </w:p>
-    <w:p>
-      <w:pPr>
-        <w:pStyle w:val="Ciscoconfigfont"/>
-        <w:rPr>
-          <w:b w:val="0"/>
-          <w:bCs w:val="0"/>
-        </w:rPr>
-      </w:pPr>
-      <w:r>
-        <w:rPr>
-          <w:b w:val="0"/>
-          <w:bCs w:val="0"/>
-        </w:rPr>
-        <w:t xml:space="preserve"> network 10.0.0.0 255.255.255.0</w:t>
-      </w:r>
-    </w:p>
-    <w:p>
-      <w:pPr>
-        <w:pStyle w:val="Ciscoconfigfont"/>
-        <w:rPr>
-          <w:b w:val="0"/>
-          <w:bCs w:val="0"/>
-        </w:rPr>
-      </w:pPr>
-      <w:r>
-        <w:rPr>
-          <w:b w:val="0"/>
-          <w:bCs w:val="0"/>
-        </w:rPr>
-        <w:t xml:space="preserve"> default-router 10.0.0.1</w:t>
-      </w:r>
-    </w:p>
-    <w:p>
-      <w:pPr>
-        <w:pStyle w:val="Ciscoconfigfont"/>
-        <w:rPr>
-          <w:b w:val="0"/>
-          <w:bCs w:val="0"/>
-        </w:rPr>
-      </w:pPr>
-      <w:r>
-        <w:rPr>
-          <w:b w:val="0"/>
-          <w:bCs w:val="0"/>
-        </w:rPr>
-        <w:t xml:space="preserve"> option 150 ip 10.0.0.254</w:t>
-      </w:r>
-    </w:p>
-    <w:p>
-      <w:pPr>
-        <w:pStyle w:val="Ciscoconfigfont"/>
-        <w:rPr>
-          <w:b w:val="0"/>
-          <w:bCs w:val="0"/>
-        </w:rPr>
-      </w:pPr>
-      <w:r>
-        <w:rPr>
-          <w:b w:val="0"/>
-          <w:bCs w:val="0"/>
-        </w:rPr>
-        <w:t xml:space="preserve"> </w:t>
-      </w:r>
-      <w:proofErr w:type="spellStart"/>
-      <w:r>
-        <w:rPr>
-          <w:b w:val="0"/>
-          <w:bCs w:val="0"/>
-        </w:rPr>
-        <w:t>dns</w:t>
-      </w:r>
-      <w:proofErr w:type="spellEnd"/>
-      <w:r>
-        <w:rPr>
-          <w:b w:val="0"/>
-          <w:bCs w:val="0"/>
-        </w:rPr>
-        <w:t>-server 8.8.8.8</w:t>
-      </w:r>
-    </w:p>
-    <w:p>
-      <w:pPr>
-        <w:pStyle w:val="Ciscoconfigfont"/>
+      </w:pPr>
+      <w:r>
         <w:rPr>
           <w:b w:val="0"/>
           <w:bCs w:val="0"/>
           <w:color w:val="767171" w:themeColor="background2" w:themeShade="80"/>
         </w:rPr>
-      </w:pPr>
-      <w:r>
+        <w:t>crypto pki trustpoint TP-self-signed-187689846</w:t>
+      </w:r>
+    </w:p>
+    <w:p>
+      <w:pPr>
+        <w:pStyle w:val="Ciscoconfigfont"/>
         <w:rPr>
           <w:b w:val="0"/>
           <w:bCs w:val="0"/>
           <w:color w:val="767171" w:themeColor="background2" w:themeShade="80"/>
         </w:rPr>
-        <w:t>login on-success log</w:t>
-      </w:r>
-    </w:p>
-    <w:p>
-      <w:pPr>
-        <w:pStyle w:val="Ciscoconfigfont"/>
+      </w:pPr>
+      <w:r>
         <w:rPr>
           <w:b w:val="0"/>
           <w:bCs w:val="0"/>
           <w:color w:val="767171" w:themeColor="background2" w:themeShade="80"/>
         </w:rPr>
-      </w:pPr>
-      <w:r>
+        <w:t xml:space="preserve"> enrollment selfsigned</w:t>
+      </w:r>
+    </w:p>
+    <w:p>
+      <w:pPr>
+        <w:pStyle w:val="Ciscoconfigfont"/>
         <w:rPr>
           <w:b w:val="0"/>
           <w:bCs w:val="0"/>
           <w:color w:val="767171" w:themeColor="background2" w:themeShade="80"/>
         </w:rPr>
-        <w:t>subscriber templating</w:t>
-      </w:r>
-    </w:p>
-    <w:p>
-      <w:pPr>
-        <w:pStyle w:val="Ciscoconfigfont"/>
+      </w:pPr>
+      <w:r>
         <w:rPr>
           <w:b w:val="0"/>
           <w:bCs w:val="0"/>
           <w:color w:val="767171" w:themeColor="background2" w:themeShade="80"/>
         </w:rPr>
-      </w:pPr>
-      <w:r>
+        <w:t xml:space="preserve"> subject-name cn=IOS-Self-Signed-Certificate-187689846</w:t>
+      </w:r>
+    </w:p>
+    <w:p>
+      <w:pPr>
+        <w:pStyle w:val="Ciscoconfigfont"/>
         <w:rPr>
           <w:b w:val="0"/>
           <w:bCs w:val="0"/>
           <w:color w:val="767171" w:themeColor="background2" w:themeShade="80"/>
         </w:rPr>
-        <w:t>multilink bundle-name authenticated</w:t>
-      </w:r>
-    </w:p>
-    <w:p>
-      <w:pPr>
-        <w:pStyle w:val="Ciscoconfigfont"/>
+      </w:pPr>
+      <w:r>
         <w:rPr>
           <w:b w:val="0"/>
           <w:bCs w:val="0"/>
           <w:color w:val="767171" w:themeColor="background2" w:themeShade="80"/>
         </w:rPr>
-      </w:pPr>
-      <w:r>
+        <w:t xml:space="preserve"> revocation-check none</w:t>
+      </w:r>
+    </w:p>
+    <w:p>
+      <w:pPr>
+        <w:pStyle w:val="Ciscoconfigfont"/>
         <w:rPr>
           <w:b w:val="0"/>
           <w:bCs w:val="0"/>
           <w:color w:val="767171" w:themeColor="background2" w:themeShade="80"/>
         </w:rPr>
-        <w:t xml:space="preserve">crypto </w:t>
-      </w:r>
-      <w:proofErr w:type="spellStart"/>
+      </w:pPr>
       <w:r>
         <w:rPr>
           <w:b w:val="0"/>
           <w:bCs w:val="0"/>
           <w:color w:val="767171" w:themeColor="background2" w:themeShade="80"/>
         </w:rPr>
-        <w:t>pki</w:t>
-      </w:r>
-      <w:proofErr w:type="spellEnd"/>
-      <w:r>
+        <w:t xml:space="preserve"> rsakeypair TP-self-signed-187689846</w:t>
+      </w:r>
+    </w:p>
+    <w:p>
+      <w:pPr>
+        <w:pStyle w:val="Ciscoconfigfont"/>
         <w:rPr>
           <w:b w:val="0"/>
           <w:bCs w:val="0"/>
           <w:color w:val="767171" w:themeColor="background2" w:themeShade="80"/>
         </w:rPr>
-        <w:t xml:space="preserve"> </w:t>
-      </w:r>
-      <w:proofErr w:type="spellStart"/>
+      </w:pPr>
       <w:r>
         <w:rPr>
           <w:b w:val="0"/>
           <w:bCs w:val="0"/>
           <w:color w:val="767171" w:themeColor="background2" w:themeShade="80"/>
         </w:rPr>
-        <w:t>trustpoint</w:t>
-      </w:r>
-      <w:proofErr w:type="spellEnd"/>
-      <w:r>
+        <w:t>license udi pid ISR4321/K9 sn FLM2407014H</w:t>
+      </w:r>
+    </w:p>
+    <w:p>
+      <w:pPr>
+        <w:pStyle w:val="Ciscoconfigfont"/>
         <w:rPr>
           <w:b w:val="0"/>
           <w:bCs w:val="0"/>
           <w:color w:val="767171" w:themeColor="background2" w:themeShade="80"/>
         </w:rPr>
-        <w:t xml:space="preserve"> TP-self-signed-187689846</w:t>
-      </w:r>
-    </w:p>
-    <w:p>
-      <w:pPr>
-        <w:pStyle w:val="Ciscoconfigfont"/>
+      </w:pPr>
+      <w:r>
         <w:rPr>
           <w:b w:val="0"/>
           <w:bCs w:val="0"/>
           <w:color w:val="767171" w:themeColor="background2" w:themeShade="80"/>
         </w:rPr>
-      </w:pPr>
-      <w:r>
+        <w:t>no license smart enable</w:t>
+      </w:r>
+    </w:p>
+    <w:p>
+      <w:pPr>
+        <w:pStyle w:val="Ciscoconfigfont"/>
         <w:rPr>
           <w:b w:val="0"/>
           <w:bCs w:val="0"/>
           <w:color w:val="767171" w:themeColor="background2" w:themeShade="80"/>
         </w:rPr>
-        <w:t xml:space="preserve"> enrollment </w:t>
-      </w:r>
-      <w:proofErr w:type="spellStart"/>
+      </w:pPr>
       <w:r>
         <w:rPr>
           <w:b w:val="0"/>
           <w:bCs w:val="0"/>
           <w:color w:val="767171" w:themeColor="background2" w:themeShade="80"/>
         </w:rPr>
-        <w:t>selfsigned</w:t>
-      </w:r>
-      <w:proofErr w:type="spellEnd"/>
+        <w:t>diagnostic bootup level minimal</w:t>
+      </w:r>
     </w:p>
     <w:p>
       <w:pPr>
@@ -9445,25 +8879,25 @@
           <w:bCs w:val="0"/>
           <w:color w:val="767171" w:themeColor="background2" w:themeShade="80"/>
         </w:rPr>
-        <w:t xml:space="preserve"> subject-name </w:t>
-      </w:r>
-      <w:proofErr w:type="spellStart"/>
-      <w:r>
+        <w:t>spanning-tree extend system-id</w:t>
+      </w:r>
+    </w:p>
+    <w:p>
+      <w:pPr>
+        <w:pStyle w:val="Ciscoconfigfont"/>
         <w:rPr>
           <w:b w:val="0"/>
           <w:bCs w:val="0"/>
           <w:color w:val="767171" w:themeColor="background2" w:themeShade="80"/>
         </w:rPr>
-        <w:t>cn</w:t>
-      </w:r>
-      <w:proofErr w:type="spellEnd"/>
+      </w:pPr>
       <w:r>
         <w:rPr>
           <w:b w:val="0"/>
           <w:bCs w:val="0"/>
           <w:color w:val="767171" w:themeColor="background2" w:themeShade="80"/>
         </w:rPr>
-        <w:t>=IOS-Self-Signed-Certificate-187689846</w:t>
+        <w:t>redundancy</w:t>
       </w:r>
     </w:p>
     <w:p>
@@ -9481,7 +8915,71 @@
           <w:bCs w:val="0"/>
           <w:color w:val="767171" w:themeColor="background2" w:themeShade="80"/>
         </w:rPr>
-        <w:t xml:space="preserve"> revocation-check none</w:t>
+        <w:t xml:space="preserve"> mode none</w:t>
+      </w:r>
+    </w:p>
+    <w:p>
+      <w:pPr>
+        <w:pStyle w:val="Ciscoconfigfont"/>
+        <w:rPr>
+          <w:b w:val="0"/>
+          <w:bCs w:val="0"/>
+        </w:rPr>
+      </w:pPr>
+      <w:r>
+        <w:rPr>
+          <w:b w:val="0"/>
+          <w:bCs w:val="0"/>
+        </w:rPr>
+        <w:t>interface GigabitEthernet0/0/0</w:t>
+      </w:r>
+    </w:p>
+    <w:p>
+      <w:pPr>
+        <w:pStyle w:val="Ciscoconfigfont"/>
+        <w:rPr>
+          <w:b w:val="0"/>
+          <w:bCs w:val="0"/>
+        </w:rPr>
+      </w:pPr>
+      <w:r>
+        <w:rPr>
+          <w:b w:val="0"/>
+          <w:bCs w:val="0"/>
+        </w:rPr>
+        <w:t xml:space="preserve"> ip address 10.0.0.1 255.255.255.0</w:t>
+      </w:r>
+    </w:p>
+    <w:p>
+      <w:pPr>
+        <w:pStyle w:val="Ciscoconfigfont"/>
+        <w:rPr>
+          <w:b w:val="0"/>
+          <w:bCs w:val="0"/>
+        </w:rPr>
+      </w:pPr>
+      <w:r>
+        <w:rPr>
+          <w:b w:val="0"/>
+          <w:bCs w:val="0"/>
+        </w:rPr>
+        <w:t xml:space="preserve"> no shut</w:t>
+      </w:r>
+    </w:p>
+    <w:p>
+      <w:pPr>
+        <w:pStyle w:val="Ciscoconfigfont"/>
+        <w:rPr>
+          <w:b w:val="0"/>
+          <w:bCs w:val="0"/>
+        </w:rPr>
+      </w:pPr>
+      <w:r>
+        <w:rPr>
+          <w:b w:val="0"/>
+          <w:bCs w:val="0"/>
+        </w:rPr>
+        <w:t xml:space="preserve"> ip nat inside</w:t>
       </w:r>
     </w:p>
     <w:p>
@@ -9499,25 +8997,89 @@
           <w:bCs w:val="0"/>
           <w:color w:val="767171" w:themeColor="background2" w:themeShade="80"/>
         </w:rPr>
-        <w:t xml:space="preserve"> </w:t>
-      </w:r>
-      <w:proofErr w:type="spellStart"/>
-      <w:r>
+        <w:t xml:space="preserve"> negotiation auto</w:t>
+      </w:r>
+    </w:p>
+    <w:p>
+      <w:pPr>
+        <w:pStyle w:val="Ciscoconfigfont"/>
+        <w:rPr>
+          <w:b w:val="0"/>
+          <w:bCs w:val="0"/>
+        </w:rPr>
+      </w:pPr>
+      <w:r>
+        <w:rPr>
+          <w:b w:val="0"/>
+          <w:bCs w:val="0"/>
+        </w:rPr>
+        <w:t>interface GigabitEthernet0/0/1</w:t>
+      </w:r>
+    </w:p>
+    <w:p>
+      <w:pPr>
+        <w:pStyle w:val="Ciscoconfigfont"/>
+        <w:rPr>
+          <w:b w:val="0"/>
+          <w:bCs w:val="0"/>
+        </w:rPr>
+      </w:pPr>
+      <w:r>
+        <w:rPr>
+          <w:b w:val="0"/>
+          <w:bCs w:val="0"/>
+        </w:rPr>
+        <w:t xml:space="preserve"> ip address dhcp</w:t>
+      </w:r>
+    </w:p>
+    <w:p>
+      <w:pPr>
+        <w:pStyle w:val="Ciscoconfigfont"/>
+        <w:rPr>
+          <w:b w:val="0"/>
+          <w:bCs w:val="0"/>
+        </w:rPr>
+      </w:pPr>
+      <w:r>
+        <w:rPr>
+          <w:b w:val="0"/>
+          <w:bCs w:val="0"/>
+        </w:rPr>
+        <w:t xml:space="preserve"> no shut</w:t>
+      </w:r>
+    </w:p>
+    <w:p>
+      <w:pPr>
+        <w:pStyle w:val="Ciscoconfigfont"/>
+        <w:rPr>
+          <w:b w:val="0"/>
+          <w:bCs w:val="0"/>
+        </w:rPr>
+      </w:pPr>
+      <w:r>
+        <w:rPr>
+          <w:b w:val="0"/>
+          <w:bCs w:val="0"/>
+        </w:rPr>
+        <w:t xml:space="preserve"> ip nat outside</w:t>
+      </w:r>
+    </w:p>
+    <w:p>
+      <w:pPr>
+        <w:pStyle w:val="Ciscoconfigfont"/>
         <w:rPr>
           <w:b w:val="0"/>
           <w:bCs w:val="0"/>
           <w:color w:val="767171" w:themeColor="background2" w:themeShade="80"/>
         </w:rPr>
-        <w:t>rsakeypair</w:t>
-      </w:r>
-      <w:proofErr w:type="spellEnd"/>
+      </w:pPr>
       <w:r>
         <w:rPr>
           <w:b w:val="0"/>
           <w:bCs w:val="0"/>
           <w:color w:val="767171" w:themeColor="background2" w:themeShade="80"/>
         </w:rPr>
-        <w:t xml:space="preserve"> TP-self-signed-187689846</w:t>
+        <w:t xml:space="preserve"> negotiation auto</w:t>
       </w:r>
     </w:p>
     <w:p>
@@ -9535,61 +9097,61 @@
           <w:bCs w:val="0"/>
           <w:color w:val="767171" w:themeColor="background2" w:themeShade="80"/>
         </w:rPr>
-        <w:t xml:space="preserve">license </w:t>
-      </w:r>
-      <w:proofErr w:type="spellStart"/>
-      <w:r>
+        <w:t>interface GigabitEthernet0</w:t>
+      </w:r>
+    </w:p>
+    <w:p>
+      <w:pPr>
+        <w:pStyle w:val="Ciscoconfigfont"/>
         <w:rPr>
           <w:b w:val="0"/>
           <w:bCs w:val="0"/>
           <w:color w:val="767171" w:themeColor="background2" w:themeShade="80"/>
         </w:rPr>
-        <w:t>udi</w:t>
-      </w:r>
-      <w:proofErr w:type="spellEnd"/>
+      </w:pPr>
       <w:r>
         <w:rPr>
           <w:b w:val="0"/>
           <w:bCs w:val="0"/>
           <w:color w:val="767171" w:themeColor="background2" w:themeShade="80"/>
         </w:rPr>
-        <w:t xml:space="preserve"> </w:t>
-      </w:r>
-      <w:proofErr w:type="spellStart"/>
-      <w:r>
+        <w:t xml:space="preserve"> vrf forwarding Mgmt-intf</w:t>
+      </w:r>
+    </w:p>
+    <w:p>
+      <w:pPr>
+        <w:pStyle w:val="Ciscoconfigfont"/>
         <w:rPr>
           <w:b w:val="0"/>
           <w:bCs w:val="0"/>
           <w:color w:val="767171" w:themeColor="background2" w:themeShade="80"/>
         </w:rPr>
-        <w:t>pid</w:t>
-      </w:r>
-      <w:proofErr w:type="spellEnd"/>
+      </w:pPr>
       <w:r>
         <w:rPr>
           <w:b w:val="0"/>
           <w:bCs w:val="0"/>
           <w:color w:val="767171" w:themeColor="background2" w:themeShade="80"/>
         </w:rPr>
-        <w:t xml:space="preserve"> ISR4321/K9 </w:t>
-      </w:r>
-      <w:proofErr w:type="spellStart"/>
-      <w:r>
+        <w:t xml:space="preserve"> no ip address</w:t>
+      </w:r>
+    </w:p>
+    <w:p>
+      <w:pPr>
+        <w:pStyle w:val="Ciscoconfigfont"/>
         <w:rPr>
           <w:b w:val="0"/>
           <w:bCs w:val="0"/>
           <w:color w:val="767171" w:themeColor="background2" w:themeShade="80"/>
         </w:rPr>
-        <w:t>sn</w:t>
-      </w:r>
-      <w:proofErr w:type="spellEnd"/>
+      </w:pPr>
       <w:r>
         <w:rPr>
           <w:b w:val="0"/>
           <w:bCs w:val="0"/>
           <w:color w:val="767171" w:themeColor="background2" w:themeShade="80"/>
         </w:rPr>
-        <w:t xml:space="preserve"> FLM2407014H</w:t>
+        <w:t xml:space="preserve"> shutdown</w:t>
       </w:r>
     </w:p>
     <w:p>
@@ -9607,572 +9169,113 @@
           <w:bCs w:val="0"/>
           <w:color w:val="767171" w:themeColor="background2" w:themeShade="80"/>
         </w:rPr>
-        <w:t xml:space="preserve">no license smart </w:t>
-      </w:r>
-      <w:proofErr w:type="gramStart"/>
-      <w:r>
+        <w:t xml:space="preserve"> negotiation auto</w:t>
+      </w:r>
+    </w:p>
+    <w:p>
+      <w:pPr>
+        <w:pStyle w:val="Ciscoconfigfont"/>
         <w:rPr>
           <w:b w:val="0"/>
           <w:bCs w:val="0"/>
           <w:color w:val="767171" w:themeColor="background2" w:themeShade="80"/>
         </w:rPr>
-        <w:t>enable</w:t>
-      </w:r>
-      <w:proofErr w:type="gramEnd"/>
-    </w:p>
-    <w:p>
-      <w:pPr>
-        <w:pStyle w:val="Ciscoconfigfont"/>
+      </w:pPr>
+      <w:r>
         <w:rPr>
           <w:b w:val="0"/>
           <w:bCs w:val="0"/>
           <w:color w:val="767171" w:themeColor="background2" w:themeShade="80"/>
         </w:rPr>
-      </w:pPr>
-      <w:r>
+        <w:t>ip forward-protocol nd</w:t>
+      </w:r>
+    </w:p>
+    <w:p>
+      <w:pPr>
+        <w:pStyle w:val="Ciscoconfigfont"/>
         <w:rPr>
           <w:b w:val="0"/>
           <w:bCs w:val="0"/>
           <w:color w:val="767171" w:themeColor="background2" w:themeShade="80"/>
         </w:rPr>
-        <w:t>diagnostic bootup level minimal</w:t>
-      </w:r>
-    </w:p>
-    <w:p>
-      <w:pPr>
-        <w:pStyle w:val="Ciscoconfigfont"/>
+      </w:pPr>
+      <w:r>
         <w:rPr>
           <w:b w:val="0"/>
           <w:bCs w:val="0"/>
           <w:color w:val="767171" w:themeColor="background2" w:themeShade="80"/>
         </w:rPr>
-      </w:pPr>
-      <w:r>
+        <w:t>ip http server</w:t>
+      </w:r>
+    </w:p>
+    <w:p>
+      <w:pPr>
+        <w:pStyle w:val="Ciscoconfigfont"/>
         <w:rPr>
           <w:b w:val="0"/>
           <w:bCs w:val="0"/>
           <w:color w:val="767171" w:themeColor="background2" w:themeShade="80"/>
         </w:rPr>
-        <w:t>spanning-tree extend system-id</w:t>
-      </w:r>
-    </w:p>
-    <w:p>
-      <w:pPr>
-        <w:pStyle w:val="Ciscoconfigfont"/>
+      </w:pPr>
+      <w:r>
         <w:rPr>
           <w:b w:val="0"/>
           <w:bCs w:val="0"/>
           <w:color w:val="767171" w:themeColor="background2" w:themeShade="80"/>
         </w:rPr>
-      </w:pPr>
-      <w:r>
+        <w:t>ip http authentication local</w:t>
+      </w:r>
+    </w:p>
+    <w:p>
+      <w:pPr>
+        <w:pStyle w:val="Ciscoconfigfont"/>
         <w:rPr>
           <w:b w:val="0"/>
           <w:bCs w:val="0"/>
           <w:color w:val="767171" w:themeColor="background2" w:themeShade="80"/>
         </w:rPr>
-        <w:t>redundancy</w:t>
-      </w:r>
-    </w:p>
-    <w:p>
-      <w:pPr>
-        <w:pStyle w:val="Ciscoconfigfont"/>
+      </w:pPr>
+      <w:r>
         <w:rPr>
           <w:b w:val="0"/>
           <w:bCs w:val="0"/>
           <w:color w:val="767171" w:themeColor="background2" w:themeShade="80"/>
         </w:rPr>
-      </w:pPr>
-      <w:r>
+        <w:t>ip http secure-server</w:t>
+      </w:r>
+    </w:p>
+    <w:p>
+      <w:pPr>
+        <w:pStyle w:val="Ciscoconfigfont"/>
         <w:rPr>
           <w:b w:val="0"/>
           <w:bCs w:val="0"/>
           <w:color w:val="767171" w:themeColor="background2" w:themeShade="80"/>
         </w:rPr>
-        <w:t xml:space="preserve"> mode none</w:t>
-      </w:r>
-    </w:p>
-    <w:p>
-      <w:pPr>
-        <w:pStyle w:val="Ciscoconfigfont"/>
-        <w:rPr>
-          <w:b w:val="0"/>
-          <w:bCs w:val="0"/>
-        </w:rPr>
-      </w:pPr>
-      <w:r>
-        <w:rPr>
-          <w:b w:val="0"/>
-          <w:bCs w:val="0"/>
-        </w:rPr>
-        <w:t>interface GigabitEthernet0/0/0</w:t>
-      </w:r>
-    </w:p>
-    <w:p>
-      <w:pPr>
-        <w:pStyle w:val="Ciscoconfigfont"/>
-        <w:rPr>
-          <w:b w:val="0"/>
-          <w:bCs w:val="0"/>
-        </w:rPr>
-      </w:pPr>
-      <w:r>
-        <w:rPr>
-          <w:b w:val="0"/>
-          <w:bCs w:val="0"/>
-        </w:rPr>
-        <w:t xml:space="preserve"> ip address 10.0.0.1 255.255.255.0</w:t>
-      </w:r>
-    </w:p>
-    <w:p>
-      <w:pPr>
-        <w:pStyle w:val="Ciscoconfigfont"/>
-        <w:rPr>
-          <w:b w:val="0"/>
-          <w:bCs w:val="0"/>
-        </w:rPr>
-      </w:pPr>
-      <w:r>
-        <w:rPr>
-          <w:b w:val="0"/>
-          <w:bCs w:val="0"/>
-        </w:rPr>
-        <w:t xml:space="preserve"> no shut</w:t>
-      </w:r>
-    </w:p>
-    <w:p>
-      <w:pPr>
-        <w:pStyle w:val="Ciscoconfigfont"/>
-        <w:rPr>
-          <w:b w:val="0"/>
-          <w:bCs w:val="0"/>
-        </w:rPr>
-      </w:pPr>
-      <w:r>
-        <w:rPr>
-          <w:b w:val="0"/>
-          <w:bCs w:val="0"/>
-        </w:rPr>
-        <w:t xml:space="preserve"> ip </w:t>
-      </w:r>
-      <w:proofErr w:type="spellStart"/>
-      <w:r>
-        <w:rPr>
-          <w:b w:val="0"/>
-          <w:bCs w:val="0"/>
-        </w:rPr>
-        <w:t>nat</w:t>
-      </w:r>
-      <w:proofErr w:type="spellEnd"/>
-      <w:r>
-        <w:rPr>
-          <w:b w:val="0"/>
-          <w:bCs w:val="0"/>
-        </w:rPr>
-        <w:t xml:space="preserve"> inside</w:t>
-      </w:r>
-    </w:p>
-    <w:p>
-      <w:pPr>
-        <w:pStyle w:val="Ciscoconfigfont"/>
+      </w:pPr>
+      <w:r>
         <w:rPr>
           <w:b w:val="0"/>
           <w:bCs w:val="0"/>
           <w:color w:val="767171" w:themeColor="background2" w:themeShade="80"/>
         </w:rPr>
-      </w:pPr>
-      <w:r>
-        <w:rPr>
-          <w:b w:val="0"/>
-          <w:bCs w:val="0"/>
-          <w:color w:val="767171" w:themeColor="background2" w:themeShade="80"/>
-        </w:rPr>
-        <w:t xml:space="preserve"> negotiation auto</w:t>
-      </w:r>
-    </w:p>
-    <w:p>
-      <w:pPr>
-        <w:pStyle w:val="Ciscoconfigfont"/>
-        <w:rPr>
-          <w:b w:val="0"/>
-          <w:bCs w:val="0"/>
-        </w:rPr>
-      </w:pPr>
-      <w:r>
-        <w:rPr>
-          <w:b w:val="0"/>
-          <w:bCs w:val="0"/>
-        </w:rPr>
-        <w:t>interface GigabitEthernet0/0/1</w:t>
-      </w:r>
-    </w:p>
-    <w:p>
-      <w:pPr>
-        <w:pStyle w:val="Ciscoconfigfont"/>
-        <w:rPr>
-          <w:b w:val="0"/>
-          <w:bCs w:val="0"/>
-        </w:rPr>
-      </w:pPr>
-      <w:r>
-        <w:rPr>
-          <w:b w:val="0"/>
-          <w:bCs w:val="0"/>
-        </w:rPr>
-        <w:t xml:space="preserve"> ip address </w:t>
-      </w:r>
-      <w:proofErr w:type="spellStart"/>
-      <w:r>
-        <w:rPr>
-          <w:b w:val="0"/>
-          <w:bCs w:val="0"/>
-        </w:rPr>
-        <w:t>dhcp</w:t>
-      </w:r>
-      <w:proofErr w:type="spellEnd"/>
-    </w:p>
-    <w:p>
-      <w:pPr>
-        <w:pStyle w:val="Ciscoconfigfont"/>
-        <w:rPr>
-          <w:b w:val="0"/>
-          <w:bCs w:val="0"/>
-        </w:rPr>
-      </w:pPr>
-      <w:r>
-        <w:rPr>
-          <w:b w:val="0"/>
-          <w:bCs w:val="0"/>
-        </w:rPr>
-        <w:t xml:space="preserve"> no shut</w:t>
-      </w:r>
-    </w:p>
-    <w:p>
-      <w:pPr>
-        <w:pStyle w:val="Ciscoconfigfont"/>
-        <w:rPr>
-          <w:b w:val="0"/>
-          <w:bCs w:val="0"/>
-        </w:rPr>
-      </w:pPr>
-      <w:r>
-        <w:rPr>
-          <w:b w:val="0"/>
-          <w:bCs w:val="0"/>
-        </w:rPr>
-        <w:t xml:space="preserve"> ip </w:t>
-      </w:r>
-      <w:proofErr w:type="spellStart"/>
-      <w:r>
-        <w:rPr>
-          <w:b w:val="0"/>
-          <w:bCs w:val="0"/>
-        </w:rPr>
-        <w:t>nat</w:t>
-      </w:r>
-      <w:proofErr w:type="spellEnd"/>
-      <w:r>
-        <w:rPr>
-          <w:b w:val="0"/>
-          <w:bCs w:val="0"/>
-        </w:rPr>
-        <w:t xml:space="preserve"> outside</w:t>
-      </w:r>
-    </w:p>
-    <w:p>
-      <w:pPr>
-        <w:pStyle w:val="Ciscoconfigfont"/>
-        <w:rPr>
-          <w:b w:val="0"/>
-          <w:bCs w:val="0"/>
-          <w:color w:val="767171" w:themeColor="background2" w:themeShade="80"/>
-        </w:rPr>
-      </w:pPr>
-      <w:r>
-        <w:rPr>
-          <w:b w:val="0"/>
-          <w:bCs w:val="0"/>
-          <w:color w:val="767171" w:themeColor="background2" w:themeShade="80"/>
-        </w:rPr>
-        <w:t xml:space="preserve"> negotiation auto</w:t>
-      </w:r>
-    </w:p>
-    <w:p>
-      <w:pPr>
-        <w:pStyle w:val="Ciscoconfigfont"/>
-        <w:rPr>
-          <w:b w:val="0"/>
-          <w:bCs w:val="0"/>
-          <w:color w:val="767171" w:themeColor="background2" w:themeShade="80"/>
-        </w:rPr>
-      </w:pPr>
-      <w:r>
-        <w:rPr>
-          <w:b w:val="0"/>
-          <w:bCs w:val="0"/>
-          <w:color w:val="767171" w:themeColor="background2" w:themeShade="80"/>
-        </w:rPr>
-        <w:t>interface GigabitEthernet0</w:t>
-      </w:r>
-    </w:p>
-    <w:p>
-      <w:pPr>
-        <w:pStyle w:val="Ciscoconfigfont"/>
-        <w:rPr>
-          <w:b w:val="0"/>
-          <w:bCs w:val="0"/>
-          <w:color w:val="767171" w:themeColor="background2" w:themeShade="80"/>
-        </w:rPr>
-      </w:pPr>
-      <w:r>
-        <w:rPr>
-          <w:b w:val="0"/>
-          <w:bCs w:val="0"/>
-          <w:color w:val="767171" w:themeColor="background2" w:themeShade="80"/>
-        </w:rPr>
-        <w:t xml:space="preserve"> </w:t>
-      </w:r>
-      <w:proofErr w:type="spellStart"/>
-      <w:r>
-        <w:rPr>
-          <w:b w:val="0"/>
-          <w:bCs w:val="0"/>
-          <w:color w:val="767171" w:themeColor="background2" w:themeShade="80"/>
-        </w:rPr>
-        <w:t>vrf</w:t>
-      </w:r>
-      <w:proofErr w:type="spellEnd"/>
-      <w:r>
-        <w:rPr>
-          <w:b w:val="0"/>
-          <w:bCs w:val="0"/>
-          <w:color w:val="767171" w:themeColor="background2" w:themeShade="80"/>
-        </w:rPr>
-        <w:t xml:space="preserve"> forwarding </w:t>
-      </w:r>
-      <w:proofErr w:type="spellStart"/>
-      <w:r>
-        <w:rPr>
-          <w:b w:val="0"/>
-          <w:bCs w:val="0"/>
-          <w:color w:val="767171" w:themeColor="background2" w:themeShade="80"/>
-        </w:rPr>
-        <w:t>Mgmt-intf</w:t>
-      </w:r>
-      <w:proofErr w:type="spellEnd"/>
-    </w:p>
-    <w:p>
-      <w:pPr>
-        <w:pStyle w:val="Ciscoconfigfont"/>
-        <w:rPr>
-          <w:b w:val="0"/>
-          <w:bCs w:val="0"/>
-          <w:color w:val="767171" w:themeColor="background2" w:themeShade="80"/>
-        </w:rPr>
-      </w:pPr>
-      <w:r>
-        <w:rPr>
-          <w:b w:val="0"/>
-          <w:bCs w:val="0"/>
-          <w:color w:val="767171" w:themeColor="background2" w:themeShade="80"/>
-        </w:rPr>
-        <w:t xml:space="preserve"> no ip address</w:t>
-      </w:r>
-    </w:p>
-    <w:p>
-      <w:pPr>
-        <w:pStyle w:val="Ciscoconfigfont"/>
-        <w:rPr>
-          <w:b w:val="0"/>
-          <w:bCs w:val="0"/>
-          <w:color w:val="767171" w:themeColor="background2" w:themeShade="80"/>
-        </w:rPr>
-      </w:pPr>
-      <w:r>
-        <w:rPr>
-          <w:b w:val="0"/>
-          <w:bCs w:val="0"/>
-          <w:color w:val="767171" w:themeColor="background2" w:themeShade="80"/>
-        </w:rPr>
-        <w:t xml:space="preserve"> shutdown</w:t>
-      </w:r>
-    </w:p>
-    <w:p>
-      <w:pPr>
-        <w:pStyle w:val="Ciscoconfigfont"/>
-        <w:rPr>
-          <w:b w:val="0"/>
-          <w:bCs w:val="0"/>
-          <w:color w:val="767171" w:themeColor="background2" w:themeShade="80"/>
-        </w:rPr>
-      </w:pPr>
-      <w:r>
-        <w:rPr>
-          <w:b w:val="0"/>
-          <w:bCs w:val="0"/>
-          <w:color w:val="767171" w:themeColor="background2" w:themeShade="80"/>
-        </w:rPr>
-        <w:t xml:space="preserve"> negotiation auto</w:t>
-      </w:r>
-    </w:p>
-    <w:p>
-      <w:pPr>
-        <w:pStyle w:val="Ciscoconfigfont"/>
-        <w:rPr>
-          <w:b w:val="0"/>
-          <w:bCs w:val="0"/>
-          <w:color w:val="767171" w:themeColor="background2" w:themeShade="80"/>
-        </w:rPr>
-      </w:pPr>
-      <w:r>
-        <w:rPr>
-          <w:b w:val="0"/>
-          <w:bCs w:val="0"/>
-          <w:color w:val="767171" w:themeColor="background2" w:themeShade="80"/>
-        </w:rPr>
-        <w:t xml:space="preserve">ip forward-protocol </w:t>
-      </w:r>
-      <w:proofErr w:type="spellStart"/>
-      <w:r>
-        <w:rPr>
-          <w:b w:val="0"/>
-          <w:bCs w:val="0"/>
-          <w:color w:val="767171" w:themeColor="background2" w:themeShade="80"/>
-        </w:rPr>
-        <w:t>nd</w:t>
-      </w:r>
-      <w:proofErr w:type="spellEnd"/>
-    </w:p>
-    <w:p>
-      <w:pPr>
-        <w:pStyle w:val="Ciscoconfigfont"/>
-        <w:rPr>
-          <w:b w:val="0"/>
-          <w:bCs w:val="0"/>
-          <w:color w:val="767171" w:themeColor="background2" w:themeShade="80"/>
-        </w:rPr>
-      </w:pPr>
-      <w:r>
-        <w:rPr>
-          <w:b w:val="0"/>
-          <w:bCs w:val="0"/>
-          <w:color w:val="767171" w:themeColor="background2" w:themeShade="80"/>
-        </w:rPr>
-        <w:t>ip http server</w:t>
-      </w:r>
-    </w:p>
-    <w:p>
-      <w:pPr>
-        <w:pStyle w:val="Ciscoconfigfont"/>
-        <w:rPr>
-          <w:b w:val="0"/>
-          <w:bCs w:val="0"/>
-          <w:color w:val="767171" w:themeColor="background2" w:themeShade="80"/>
-        </w:rPr>
-      </w:pPr>
-      <w:r>
-        <w:rPr>
-          <w:b w:val="0"/>
-          <w:bCs w:val="0"/>
-          <w:color w:val="767171" w:themeColor="background2" w:themeShade="80"/>
-        </w:rPr>
-        <w:t>ip http authentication local</w:t>
-      </w:r>
-    </w:p>
-    <w:p>
-      <w:pPr>
-        <w:pStyle w:val="Ciscoconfigfont"/>
-        <w:rPr>
-          <w:b w:val="0"/>
-          <w:bCs w:val="0"/>
-          <w:color w:val="767171" w:themeColor="background2" w:themeShade="80"/>
-        </w:rPr>
-      </w:pPr>
-      <w:r>
-        <w:rPr>
-          <w:b w:val="0"/>
-          <w:bCs w:val="0"/>
-          <w:color w:val="767171" w:themeColor="background2" w:themeShade="80"/>
-        </w:rPr>
-        <w:t xml:space="preserve">ip http </w:t>
-      </w:r>
-      <w:proofErr w:type="gramStart"/>
-      <w:r>
-        <w:rPr>
-          <w:b w:val="0"/>
-          <w:bCs w:val="0"/>
-          <w:color w:val="767171" w:themeColor="background2" w:themeShade="80"/>
-        </w:rPr>
-        <w:t>secure-server</w:t>
-      </w:r>
-      <w:proofErr w:type="gramEnd"/>
-    </w:p>
-    <w:p>
-      <w:pPr>
-        <w:pStyle w:val="Ciscoconfigfont"/>
-        <w:rPr>
-          <w:b w:val="0"/>
-          <w:bCs w:val="0"/>
-          <w:color w:val="767171" w:themeColor="background2" w:themeShade="80"/>
-        </w:rPr>
-      </w:pPr>
-      <w:r>
-        <w:rPr>
-          <w:b w:val="0"/>
-          <w:bCs w:val="0"/>
-          <w:color w:val="767171" w:themeColor="background2" w:themeShade="80"/>
-        </w:rPr>
-        <w:t xml:space="preserve">ip </w:t>
-      </w:r>
-      <w:proofErr w:type="spellStart"/>
-      <w:r>
-        <w:rPr>
-          <w:b w:val="0"/>
-          <w:bCs w:val="0"/>
-          <w:color w:val="767171" w:themeColor="background2" w:themeShade="80"/>
-        </w:rPr>
-        <w:t>tftp</w:t>
-      </w:r>
-      <w:proofErr w:type="spellEnd"/>
-      <w:r>
-        <w:rPr>
-          <w:b w:val="0"/>
-          <w:bCs w:val="0"/>
-          <w:color w:val="767171" w:themeColor="background2" w:themeShade="80"/>
-        </w:rPr>
-        <w:t xml:space="preserve"> source-interface GigabitEthernet0</w:t>
-      </w:r>
-    </w:p>
-    <w:p>
-      <w:pPr>
-        <w:pStyle w:val="Ciscoconfigfont"/>
-        <w:rPr>
-          <w:b w:val="0"/>
-          <w:bCs w:val="0"/>
-        </w:rPr>
-      </w:pPr>
-      <w:r>
-        <w:rPr>
-          <w:b w:val="0"/>
-          <w:bCs w:val="0"/>
-        </w:rPr>
-        <w:t xml:space="preserve">ip </w:t>
-      </w:r>
-      <w:proofErr w:type="spellStart"/>
-      <w:r>
-        <w:rPr>
-          <w:b w:val="0"/>
-          <w:bCs w:val="0"/>
-        </w:rPr>
-        <w:t>nat</w:t>
-      </w:r>
-      <w:proofErr w:type="spellEnd"/>
-      <w:r>
-        <w:rPr>
-          <w:b w:val="0"/>
-          <w:bCs w:val="0"/>
-        </w:rPr>
-        <w:t xml:space="preserve"> inside source list 1 interface GigabitEthernet0/0/1 overload</w:t>
+        <w:t>ip tftp source-interface GigabitEthernet0</w:t>
+      </w:r>
+    </w:p>
+    <w:p>
+      <w:pPr>
+        <w:pStyle w:val="Ciscoconfigfont"/>
+        <w:rPr>
+          <w:b w:val="0"/>
+          <w:bCs w:val="0"/>
+        </w:rPr>
+      </w:pPr>
+      <w:r>
+        <w:rPr>
+          <w:b w:val="0"/>
+          <w:bCs w:val="0"/>
+        </w:rPr>
+        <w:t>ip nat inside source list 1 interface GigabitEthernet0/0/1 overload</w:t>
       </w:r>
     </w:p>
     <w:p>
@@ -10261,25 +9364,25 @@
           <w:bCs w:val="0"/>
           <w:color w:val="767171" w:themeColor="background2" w:themeShade="80"/>
         </w:rPr>
-        <w:t xml:space="preserve"> </w:t>
-      </w:r>
-      <w:proofErr w:type="spellStart"/>
-      <w:r>
+        <w:t xml:space="preserve"> stopbits 1</w:t>
+      </w:r>
+    </w:p>
+    <w:p>
+      <w:pPr>
+        <w:pStyle w:val="Ciscoconfigfont"/>
         <w:rPr>
           <w:b w:val="0"/>
           <w:bCs w:val="0"/>
           <w:color w:val="767171" w:themeColor="background2" w:themeShade="80"/>
         </w:rPr>
-        <w:t>stopbits</w:t>
-      </w:r>
-      <w:proofErr w:type="spellEnd"/>
+      </w:pPr>
       <w:r>
         <w:rPr>
           <w:b w:val="0"/>
           <w:bCs w:val="0"/>
           <w:color w:val="767171" w:themeColor="background2" w:themeShade="80"/>
         </w:rPr>
-        <w:t xml:space="preserve"> 1</w:t>
+        <w:t>line aux 0</w:t>
       </w:r>
     </w:p>
     <w:p>
@@ -10297,7 +9400,7 @@
           <w:bCs w:val="0"/>
           <w:color w:val="767171" w:themeColor="background2" w:themeShade="80"/>
         </w:rPr>
-        <w:t>line aux 0</w:t>
+        <w:t xml:space="preserve"> stopbits 1</w:t>
       </w:r>
     </w:p>
     <w:p>
@@ -10315,61 +9418,7 @@
           <w:bCs w:val="0"/>
           <w:color w:val="767171" w:themeColor="background2" w:themeShade="80"/>
         </w:rPr>
-        <w:t xml:space="preserve"> </w:t>
-      </w:r>
-      <w:proofErr w:type="spellStart"/>
-      <w:r>
-        <w:rPr>
-          <w:b w:val="0"/>
-          <w:bCs w:val="0"/>
-          <w:color w:val="767171" w:themeColor="background2" w:themeShade="80"/>
-        </w:rPr>
-        <w:t>stopbits</w:t>
-      </w:r>
-      <w:proofErr w:type="spellEnd"/>
-      <w:r>
-        <w:rPr>
-          <w:b w:val="0"/>
-          <w:bCs w:val="0"/>
-          <w:color w:val="767171" w:themeColor="background2" w:themeShade="80"/>
-        </w:rPr>
-        <w:t xml:space="preserve"> 1</w:t>
-      </w:r>
-    </w:p>
-    <w:p>
-      <w:pPr>
-        <w:pStyle w:val="Ciscoconfigfont"/>
-        <w:rPr>
-          <w:b w:val="0"/>
-          <w:bCs w:val="0"/>
-          <w:color w:val="767171" w:themeColor="background2" w:themeShade="80"/>
-        </w:rPr>
-      </w:pPr>
-      <w:r>
-        <w:rPr>
-          <w:b w:val="0"/>
-          <w:bCs w:val="0"/>
-          <w:color w:val="767171" w:themeColor="background2" w:themeShade="80"/>
-        </w:rPr>
-        <w:t xml:space="preserve">line </w:t>
-      </w:r>
-      <w:proofErr w:type="spellStart"/>
-      <w:r>
-        <w:rPr>
-          <w:b w:val="0"/>
-          <w:bCs w:val="0"/>
-          <w:color w:val="767171" w:themeColor="background2" w:themeShade="80"/>
-        </w:rPr>
-        <w:t>vty</w:t>
-      </w:r>
-      <w:proofErr w:type="spellEnd"/>
-      <w:r>
-        <w:rPr>
-          <w:b w:val="0"/>
-          <w:bCs w:val="0"/>
-          <w:color w:val="767171" w:themeColor="background2" w:themeShade="80"/>
-        </w:rPr>
-        <w:t xml:space="preserve"> 0 4</w:t>
+        <w:t>line vty 0 4</w:t>
       </w:r>
     </w:p>
     <w:p>
@@ -10493,7 +9542,23 @@
           <w:sz w:val="24"/>
           <w:szCs w:val="24"/>
         </w:rPr>
-        <w:t xml:space="preserve">As a wise man once said, </w:t>
+        <w:t xml:space="preserve">As a wise </w:t>
+      </w:r>
+      <w:r>
+        <w:rPr>
+          <w:rFonts w:ascii="Times New Roman" w:hAnsi="Times New Roman" w:cs="Times New Roman"/>
+          <w:sz w:val="24"/>
+          <w:szCs w:val="24"/>
+        </w:rPr>
+        <w:t>entity</w:t>
+      </w:r>
+      <w:r>
+        <w:rPr>
+          <w:rFonts w:ascii="Times New Roman" w:hAnsi="Times New Roman" w:cs="Times New Roman"/>
+          <w:sz w:val="24"/>
+          <w:szCs w:val="24"/>
+        </w:rPr>
+        <w:t xml:space="preserve"> once said, </w:t>
       </w:r>
       <w:r>
         <w:rPr>
@@ -11955,6 +11020,21 @@
 </file>
 
 <file path=customXml/item1.xml><?xml version="1.0" encoding="utf-8"?>
+<?mso-contentType ?>
+<FormTemplates xmlns="http://schemas.microsoft.com/sharepoint/v3/contenttype/forms">
+  <Display>DocumentLibraryForm</Display>
+  <Edit>DocumentLibraryForm</Edit>
+  <New>DocumentLibraryForm</New>
+</FormTemplates>
+</file>
+
+<file path=customXml/item2.xml><?xml version="1.0" encoding="utf-8"?>
+<p:properties xmlns:p="http://schemas.microsoft.com/office/2006/metadata/properties" xmlns:xsi="http://www.w3.org/2001/XMLSchema-instance" xmlns:pc="http://schemas.microsoft.com/office/infopath/2007/PartnerControls">
+  <documentManagement/>
+</p:properties>
+</file>
+
+<file path=customXml/item3.xml><?xml version="1.0" encoding="utf-8"?>
 <ct:contentTypeSchema xmlns:ct="http://schemas.microsoft.com/office/2006/metadata/contentType" xmlns:ma="http://schemas.microsoft.com/office/2006/metadata/properties/metaAttributes" ct:_="" ma:_="" ma:contentTypeName="Document" ma:contentTypeID="0x0101002D64AE11AEEEC146BC16F4FA00AB0A57" ma:contentTypeVersion="11" ma:contentTypeDescription="Create a new document." ma:contentTypeScope="" ma:versionID="ba037becd9e1c0c9dcd1ef54ff07f446">
   <xsd:schema xmlns:xsd="http://www.w3.org/2001/XMLSchema" xmlns:xs="http://www.w3.org/2001/XMLSchema" xmlns:p="http://schemas.microsoft.com/office/2006/metadata/properties" xmlns:ns3="209d5fcd-2dab-48e3-aad5-4685dfb842a3" xmlns:ns4="45e646c1-d745-46d6-befb-5f2ec6095d2e" targetNamespace="http://schemas.microsoft.com/office/2006/metadata/properties" ma:root="true" ma:fieldsID="7d20746e64c185be6c229fb9cb2b5f42" ns3:_="" ns4:_="">
     <xsd:import namespace="209d5fcd-2dab-48e3-aad5-4685dfb842a3"/>
@@ -12165,22 +11245,24 @@
 </ct:contentTypeSchema>
 </file>
 
-<file path=customXml/item2.xml><?xml version="1.0" encoding="utf-8"?>
-<p:properties xmlns:p="http://schemas.microsoft.com/office/2006/metadata/properties" xmlns:xsi="http://www.w3.org/2001/XMLSchema-instance" xmlns:pc="http://schemas.microsoft.com/office/infopath/2007/PartnerControls">
-  <documentManagement/>
-</p:properties>
+<file path=customXml/itemProps1.xml><?xml version="1.0" encoding="utf-8"?>
+<ds:datastoreItem xmlns:ds="http://schemas.openxmlformats.org/officeDocument/2006/customXml" ds:itemID="{5A184D29-D664-4BFE-A1C7-557FE2F84C56}">
+  <ds:schemaRefs>
+    <ds:schemaRef ds:uri="http://schemas.microsoft.com/sharepoint/v3/contenttype/forms"/>
+  </ds:schemaRefs>
+</ds:datastoreItem>
 </file>
 
-<file path=customXml/item3.xml><?xml version="1.0" encoding="utf-8"?>
-<?mso-contentType ?>
-<FormTemplates xmlns="http://schemas.microsoft.com/sharepoint/v3/contenttype/forms">
-  <Display>DocumentLibraryForm</Display>
-  <Edit>DocumentLibraryForm</Edit>
-  <New>DocumentLibraryForm</New>
-</FormTemplates>
+<file path=customXml/itemProps2.xml><?xml version="1.0" encoding="utf-8"?>
+<ds:datastoreItem xmlns:ds="http://schemas.openxmlformats.org/officeDocument/2006/customXml" ds:itemID="{592B8745-F849-4701-9089-DC9D507BAAD3}">
+  <ds:schemaRefs>
+    <ds:schemaRef ds:uri="http://schemas.microsoft.com/office/2006/metadata/properties"/>
+    <ds:schemaRef ds:uri="http://schemas.microsoft.com/office/infopath/2007/PartnerControls"/>
+  </ds:schemaRefs>
+</ds:datastoreItem>
 </file>
 
-<file path=customXml/itemProps1.xml><?xml version="1.0" encoding="utf-8"?>
+<file path=customXml/itemProps3.xml><?xml version="1.0" encoding="utf-8"?>
 <ds:datastoreItem xmlns:ds="http://schemas.openxmlformats.org/officeDocument/2006/customXml" ds:itemID="{655C178A-F810-486F-A775-B52CE6697EBA}">
   <ds:schemaRefs>
     <ds:schemaRef ds:uri="http://schemas.microsoft.com/office/2006/metadata/contentType"/>
@@ -12197,21 +11279,4 @@
     <ds:schemaRef ds:uri="http://schemas.microsoft.com/internal/obd"/>
   </ds:schemaRefs>
 </ds:datastoreItem>
-</file>
-
-<file path=customXml/itemProps2.xml><?xml version="1.0" encoding="utf-8"?>
-<ds:datastoreItem xmlns:ds="http://schemas.openxmlformats.org/officeDocument/2006/customXml" ds:itemID="{592B8745-F849-4701-9089-DC9D507BAAD3}">
-  <ds:schemaRefs>
-    <ds:schemaRef ds:uri="http://schemas.microsoft.com/office/2006/metadata/properties"/>
-    <ds:schemaRef ds:uri="http://schemas.microsoft.com/office/infopath/2007/PartnerControls"/>
-  </ds:schemaRefs>
-</ds:datastoreItem>
-</file>
-
-<file path=customXml/itemProps3.xml><?xml version="1.0" encoding="utf-8"?>
-<ds:datastoreItem xmlns:ds="http://schemas.openxmlformats.org/officeDocument/2006/customXml" ds:itemID="{5A184D29-D664-4BFE-A1C7-557FE2F84C56}">
-  <ds:schemaRefs>
-    <ds:schemaRef ds:uri="http://schemas.microsoft.com/sharepoint/v3/contenttype/forms"/>
-  </ds:schemaRefs>
-</ds:datastoreItem>
 </file>